--- a/O6TTT.docx
+++ b/O6TTT.docx
@@ -34,13 +34,7 @@
         <w:t>users but</w:t>
       </w:r>
       <w:r>
-        <w:t xml:space="preserve"> will also have admins</w:t>
-      </w:r>
-      <w:r>
-        <w:t xml:space="preserve"> with administrative rights (change and delete data)</w:t>
-      </w:r>
-      <w:r>
-        <w:t>, match</w:t>
+        <w:t xml:space="preserve"> will also have admins with administrative rights (change and delete data), match</w:t>
       </w:r>
       <w:r>
         <w:t xml:space="preserve"> history</w:t>
@@ -138,10 +132,7 @@
     </w:p>
     <w:p>
       <w:r>
-        <w:t>-</w:t>
-      </w:r>
-      <w:r>
-        <w:t>https://kmilan.ca/comp4537/</w:t>
+        <w:t>-https://kmilan.ca/comp4537/</w:t>
       </w:r>
       <w:proofErr w:type="spellStart"/>
       <w:r>
@@ -157,10 +148,7 @@
       </w:r>
       <w:proofErr w:type="spellEnd"/>
       <w:r>
-        <w:t>/v1/</w:t>
-      </w:r>
-      <w:r>
-        <w:t>reviews</w:t>
+        <w:t>/v1/reviews</w:t>
       </w:r>
     </w:p>
     <w:p>
@@ -346,10 +334,7 @@
     <w:p>
       <w:r>
         <w:lastRenderedPageBreak/>
-        <w:t>-</w:t>
-      </w:r>
-      <w:r>
-        <w:t>https://kmilan.ca/comp4537/</w:t>
+        <w:t>-https://kmilan.ca/comp4537/</w:t>
       </w:r>
       <w:proofErr w:type="spellStart"/>
       <w:r>
@@ -374,8 +359,6 @@
     <w:p>
       <w:r>
         <w:tab/>
-      </w:r>
-      <w:r>
         <w:t>body: {</w:t>
       </w:r>
     </w:p>
@@ -388,17 +371,11 @@
       </w:r>
       <w:proofErr w:type="spellStart"/>
       <w:r>
-        <w:t>user</w:t>
-      </w:r>
-      <w:r>
-        <w:t>Id</w:t>
-      </w:r>
-      <w:proofErr w:type="spellEnd"/>
-      <w:r>
-        <w:t xml:space="preserve">: </w:t>
-      </w:r>
-      <w:r>
-        <w:t>1,</w:t>
+        <w:t>userId</w:t>
+      </w:r>
+      <w:proofErr w:type="spellEnd"/>
+      <w:r>
+        <w:t>: 1,</w:t>
       </w:r>
       <w:r>
         <w:br/>
@@ -415,13 +392,7 @@
       </w:r>
       <w:proofErr w:type="spellEnd"/>
       <w:r>
-        <w:t>: “</w:t>
-      </w:r>
-      <w:r>
-        <w:t>Cool Game!</w:t>
-      </w:r>
-      <w:r>
-        <w:t>”,</w:t>
+        <w:t>: “Cool Game!”,</w:t>
       </w:r>
     </w:p>
     <w:p>
@@ -483,17 +454,11 @@
       </w:r>
       <w:proofErr w:type="spellStart"/>
       <w:r>
-        <w:t>user</w:t>
-      </w:r>
-      <w:r>
-        <w:t>Id</w:t>
-      </w:r>
-      <w:proofErr w:type="spellEnd"/>
-      <w:r>
-        <w:t xml:space="preserve">: </w:t>
-      </w:r>
-      <w:r>
-        <w:t>1,</w:t>
+        <w:t>userId</w:t>
+      </w:r>
+      <w:proofErr w:type="spellEnd"/>
+      <w:r>
+        <w:t>: 1,</w:t>
       </w:r>
       <w:r>
         <w:br/>
@@ -503,18 +468,7 @@
       </w:r>
       <w:r>
         <w:tab/>
-      </w:r>
-      <w:r>
-        <w:t>username</w:t>
-      </w:r>
-      <w:r>
-        <w:t>: “</w:t>
-      </w:r>
-      <w:r>
-        <w:t>test</w:t>
-      </w:r>
-      <w:r>
-        <w:t>”,</w:t>
+        <w:t>username: “test”,</w:t>
       </w:r>
       <w:r>
         <w:br/>
@@ -524,21 +478,7 @@
       </w:r>
       <w:r>
         <w:tab/>
-      </w:r>
-      <w:r>
-        <w:t>password</w:t>
-      </w:r>
-      <w:r>
-        <w:t>: “</w:t>
-      </w:r>
-      <w:r>
-        <w:t>password</w:t>
-      </w:r>
-      <w:r>
-        <w:t>”</w:t>
-      </w:r>
-      <w:r>
-        <w:t>,</w:t>
+        <w:t>password: “password”,</w:t>
       </w:r>
       <w:r>
         <w:br/>
@@ -572,10 +512,7 @@
       </w:pPr>
       <w:r>
         <w:br/>
-        <w:t>-</w:t>
-      </w:r>
-      <w:r>
-        <w:t>https://kmilan.ca/comp4537/</w:t>
+        <w:t>-https://kmilan.ca/comp4537/</w:t>
       </w:r>
       <w:proofErr w:type="spellStart"/>
       <w:r>
@@ -628,18 +565,7 @@
       </w:r>
       <w:r>
         <w:tab/>
-      </w:r>
-      <w:r>
-        <w:t>winner</w:t>
-      </w:r>
-      <w:r>
-        <w:t xml:space="preserve">: </w:t>
-      </w:r>
-      <w:r>
-        <w:t>3</w:t>
-      </w:r>
-      <w:r>
-        <w:t>,</w:t>
+        <w:t>winner: 3,</w:t>
       </w:r>
     </w:p>
     <w:p>
@@ -715,7 +641,19 @@
     </w:p>
     <w:p>
       <w:r>
-        <w:t>API Admin: https://brianseo.mywhc.ca/comp4537/termproject/</w:t>
+        <w:t>Admin credentials:</w:t>
+      </w:r>
+    </w:p>
+    <w:p>
+      <w:r>
+        <w:tab/>
+        <w:t xml:space="preserve">Email: </w:t>
+      </w:r>
+      <w:r>
+        <w:t>admin@email.com</w:t>
+      </w:r>
+      <w:r>
+        <w:t>, password: password</w:t>
       </w:r>
     </w:p>
     <w:p>
@@ -1150,6 +1088,7 @@
   <w:style w:type="character" w:default="1" w:styleId="DefaultParagraphFont">
     <w:name w:val="Default Paragraph Font"/>
     <w:uiPriority w:val="1"/>
+    <w:semiHidden/>
     <w:unhideWhenUsed/>
   </w:style>
   <w:style w:type="table" w:default="1" w:styleId="TableNormal">
@@ -1172,6 +1111,29 @@
     <w:uiPriority w:val="99"/>
     <w:semiHidden/>
     <w:unhideWhenUsed/>
+  </w:style>
+  <w:style w:type="character" w:styleId="Hyperlink">
+    <w:name w:val="Hyperlink"/>
+    <w:basedOn w:val="DefaultParagraphFont"/>
+    <w:uiPriority w:val="99"/>
+    <w:unhideWhenUsed/>
+    <w:rsid w:val="00170C6C"/>
+    <w:rPr>
+      <w:color w:val="0563C1" w:themeColor="hyperlink"/>
+      <w:u w:val="single"/>
+    </w:rPr>
+  </w:style>
+  <w:style w:type="character" w:styleId="UnresolvedMention">
+    <w:name w:val="Unresolved Mention"/>
+    <w:basedOn w:val="DefaultParagraphFont"/>
+    <w:uiPriority w:val="99"/>
+    <w:semiHidden/>
+    <w:unhideWhenUsed/>
+    <w:rsid w:val="00170C6C"/>
+    <w:rPr>
+      <w:color w:val="605E5C"/>
+      <w:shd w:val="clear" w:color="auto" w:fill="E1DFDD"/>
+    </w:rPr>
   </w:style>
 </w:styles>
 </file>
